--- a/Marko_Vukojević_2019_0211_Domaći_2.docx
+++ b/Marko_Vukojević_2019_0211_Domaći_2.docx
@@ -1895,6 +1895,12 @@
         </w:rPr>
         <w:t>smartphone</w:t>
       </w:r>
+      <w:r>
+        <w:rPr>
+          <w:lang w:val="sr-Latn-RS"/>
+        </w:rPr>
+        <w:t>Id</w:t>
+      </w:r>
       <w:proofErr w:type="spellEnd"/>
       <w:r>
         <w:rPr>
@@ -1968,6 +1974,12 @@
           <w:lang w:val="sr-Latn-RS"/>
         </w:rPr>
         <w:t>smartphone</w:t>
+      </w:r>
+      <w:r>
+        <w:rPr>
+          <w:lang w:val="sr-Latn-RS"/>
+        </w:rPr>
+        <w:t>Id</w:t>
       </w:r>
       <w:proofErr w:type="spellEnd"/>
       <w:r>
@@ -2183,80 +2195,6 @@
           <w:lang w:val="sr-Latn-RS"/>
         </w:rPr>
         <w:t xml:space="preserve"> </w:t>
-      </w:r>
-    </w:p>
-    <w:p>
-      <w:pPr>
-        <w:pStyle w:val="ListParagraph"/>
-        <w:numPr>
-          <w:ilvl w:val="0"/>
-          <w:numId w:val="7"/>
-        </w:numPr>
-        <w:rPr>
-          <w:lang w:val="sr-Latn-RS"/>
-        </w:rPr>
-      </w:pPr>
-      <w:r>
-        <w:rPr>
-          <w:lang w:val="sr-Latn-RS"/>
-        </w:rPr>
-        <w:t xml:space="preserve">  </w:t>
-      </w:r>
-      <w:r>
-        <w:rPr>
-          <w:b/>
-          <w:bCs/>
-          <w:lang w:val="sr-Latn-RS"/>
-        </w:rPr>
-        <w:t>PUT|PATCH</w:t>
-      </w:r>
-      <w:r>
-        <w:rPr>
-          <w:lang w:val="sr-Latn-RS"/>
-        </w:rPr>
-        <w:t xml:space="preserve">       </w:t>
-      </w:r>
-      <w:proofErr w:type="spellStart"/>
-      <w:r>
-        <w:rPr>
-          <w:lang w:val="sr-Latn-RS"/>
-        </w:rPr>
-        <w:t>api</w:t>
-      </w:r>
-      <w:proofErr w:type="spellEnd"/>
-      <w:r>
-        <w:rPr>
-          <w:lang w:val="sr-Latn-RS"/>
-        </w:rPr>
-        <w:t>/</w:t>
-      </w:r>
-      <w:proofErr w:type="spellStart"/>
-      <w:r>
-        <w:rPr>
-          <w:lang w:val="sr-Latn-RS"/>
-        </w:rPr>
-        <w:t>manufacturers</w:t>
-      </w:r>
-      <w:proofErr w:type="spellEnd"/>
-      <w:r>
-        <w:rPr>
-          <w:lang w:val="sr-Latn-RS"/>
-        </w:rPr>
-        <w:t>/{</w:t>
-      </w:r>
-      <w:proofErr w:type="spellStart"/>
-      <w:r>
-        <w:rPr>
-          <w:lang w:val="sr-Latn-RS"/>
-        </w:rPr>
-        <w:t>manufacturer</w:t>
-      </w:r>
-      <w:proofErr w:type="spellEnd"/>
-      <w:r>
-        <w:rPr>
-          <w:lang w:val="sr-Latn-RS"/>
-        </w:rPr>
-        <w:t xml:space="preserve">} </w:t>
       </w:r>
     </w:p>
     <w:p>
@@ -4682,7 +4620,6 @@
                 <w:sz w:val="18"/>
                 <w:szCs w:val="18"/>
               </w:rPr>
-              <w:lastRenderedPageBreak/>
               <w:t>    </w:t>
             </w:r>
             <w:r>
@@ -4769,6 +4706,7 @@
                 <w:sz w:val="18"/>
                 <w:szCs w:val="18"/>
               </w:rPr>
+              <w:lastRenderedPageBreak/>
               <w:t>}</w:t>
             </w:r>
           </w:p>
@@ -7235,7 +7173,6 @@
                 <w:sz w:val="18"/>
                 <w:szCs w:val="18"/>
               </w:rPr>
-              <w:lastRenderedPageBreak/>
               <w:t>                </w:t>
             </w:r>
             <w:r>
@@ -7324,6 +7261,7 @@
                 <w:sz w:val="18"/>
                 <w:szCs w:val="18"/>
               </w:rPr>
+              <w:lastRenderedPageBreak/>
               <w:t>                </w:t>
             </w:r>
             <w:r>
@@ -19172,23 +19110,7 @@
                 <w:szCs w:val="24"/>
                 <w:lang w:val="de-DE"/>
               </w:rPr>
-              <w:t>tip</w:t>
-            </w:r>
-            <w:proofErr w:type="spellEnd"/>
-            <w:r>
-              <w:rPr>
-                <w:szCs w:val="24"/>
-                <w:lang w:val="de-DE"/>
-              </w:rPr>
-              <w:t xml:space="preserve"> </w:t>
-            </w:r>
-            <w:proofErr w:type="spellStart"/>
-            <w:r>
-              <w:rPr>
-                <w:szCs w:val="24"/>
-                <w:lang w:val="de-DE"/>
-              </w:rPr>
-              <w:t>tela</w:t>
+              <w:t>procesor</w:t>
             </w:r>
             <w:proofErr w:type="spellEnd"/>
             <w:r>
@@ -23263,6 +23185,34 @@
     </w:p>
     <w:p>
       <w:pPr>
+        <w:rPr>
+          <w:lang w:val="sr-Latn-RS"/>
+        </w:rPr>
+      </w:pPr>
+    </w:p>
+    <w:p>
+      <w:pPr>
+        <w:rPr>
+          <w:lang w:val="sr-Latn-RS"/>
+        </w:rPr>
+      </w:pPr>
+    </w:p>
+    <w:p>
+      <w:pPr>
+        <w:rPr>
+          <w:lang w:val="sr-Latn-RS"/>
+        </w:rPr>
+      </w:pPr>
+    </w:p>
+    <w:p>
+      <w:pPr>
+        <w:rPr>
+          <w:lang w:val="sr-Latn-RS"/>
+        </w:rPr>
+      </w:pPr>
+    </w:p>
+    <w:p>
+      <w:pPr>
         <w:pStyle w:val="Heading1"/>
         <w:rPr>
           <w:lang w:val="sr-Latn-RS"/>
@@ -23273,6 +23223,7 @@
         <w:rPr>
           <w:lang w:val="sr-Latn-RS"/>
         </w:rPr>
+        <w:lastRenderedPageBreak/>
         <w:t>Korisničko uputstvo</w:t>
       </w:r>
       <w:bookmarkEnd w:id="3"/>
@@ -23505,7 +23456,6 @@
           <w:i/>
           <w:iCs/>
         </w:rPr>
-        <w:lastRenderedPageBreak/>
         <w:t>php</w:t>
       </w:r>
       <w:proofErr w:type="spellEnd"/>
